--- a/法令ファイル/明日香村における歴史的風土の保存及び生活環境の整備等に関する特別措置法/明日香村における歴史的風土の保存及び生活環境の整備等に関する特別措置法（昭和五十五年法律第六十号）.docx
+++ b/法令ファイル/明日香村における歴史的風土の保存及び生活環境の整備等に関する特別措置法/明日香村における歴史的風土の保存及び生活環境の整備等に関する特別措置法（昭和五十五年法律第六十号）.docx
@@ -36,6 +36,8 @@
     <w:p>
       <w:r>
         <w:t>国土交通大臣は、奈良県、明日香村（奈良県高市郡明日香村をいう。以下同じ。）及び社会資本整備審議会の意見を聴くとともに、関係行政機関の長に協議して、古都における歴史的風土の保存に関する特別措置法（以下「古都保存法」という。）第五条第一項の歴史的風土保存計画として、明日香村の区域の全部について、歴史的風土の保存に関する計画（以下「明日香村歴史的風土保存計画」という。）を定めなければならない。</w:t>
+        <w:br/>
+        <w:t>この場合において、国土交通大臣は、奈良県又は明日香村から意見の申出を受けたときは、遅滞なくこれに回答するものとする。</w:t>
       </w:r>
     </w:p>
     <w:p>
@@ -57,103 +59,67 @@
     </w:p>
     <w:p>
       <w:pPr>
-        <w:pStyle w:val="Heading6"/>
+        <w:pStyle w:val="ListBullet"/>
         <w:ind w:left="880"/>
       </w:pPr>
       <w:r>
         <w:t>一</w:t>
-      </w:r>
-    </w:p>
-    <w:p>
-      <w:pPr>
-        <w:ind w:left="880"/>
-      </w:pPr>
-      <w:r>
+        <w:br/>
         <w:t>第一種歴史的風土保存地区と第二種歴史的風土保存地区との区分の基準に関する事項</w:t>
       </w:r>
     </w:p>
     <w:p>
       <w:pPr>
-        <w:pStyle w:val="Heading6"/>
+        <w:pStyle w:val="ListBullet"/>
         <w:ind w:left="880"/>
       </w:pPr>
       <w:r>
         <w:t>二</w:t>
-      </w:r>
-    </w:p>
-    <w:p>
-      <w:pPr>
-        <w:ind w:left="880"/>
-      </w:pPr>
-      <w:r>
+        <w:br/>
         <w:t>第一種歴史的風土保存地区及び第二種歴史的風土保存地区内における行為の規制に関する事項</w:t>
       </w:r>
     </w:p>
     <w:p>
       <w:pPr>
-        <w:pStyle w:val="Heading6"/>
+        <w:pStyle w:val="ListBullet"/>
         <w:ind w:left="880"/>
       </w:pPr>
       <w:r>
         <w:t>三</w:t>
-      </w:r>
-    </w:p>
-    <w:p>
-      <w:pPr>
-        <w:ind w:left="880"/>
-      </w:pPr>
-      <w:r>
+        <w:br/>
         <w:t>歴史的風土の保存に配意した土地利用に関する事項</w:t>
       </w:r>
     </w:p>
     <w:p>
       <w:pPr>
-        <w:pStyle w:val="Heading6"/>
+        <w:pStyle w:val="ListBullet"/>
         <w:ind w:left="880"/>
       </w:pPr>
       <w:r>
         <w:t>四</w:t>
-      </w:r>
-    </w:p>
-    <w:p>
-      <w:pPr>
-        <w:ind w:left="880"/>
-      </w:pPr>
-      <w:r>
+        <w:br/>
         <w:t>歴史的風土の保存に関連して必要とされる施設の整備に関する事項</w:t>
       </w:r>
     </w:p>
     <w:p>
       <w:pPr>
-        <w:pStyle w:val="Heading6"/>
+        <w:pStyle w:val="ListBullet"/>
         <w:ind w:left="880"/>
       </w:pPr>
       <w:r>
         <w:t>五</w:t>
-      </w:r>
-    </w:p>
-    <w:p>
-      <w:pPr>
-        <w:ind w:left="880"/>
-      </w:pPr>
-      <w:r>
+        <w:br/>
         <w:t>古都保存法第十一条第一項の規定による土地の買入れに関する事項</w:t>
       </w:r>
     </w:p>
     <w:p>
       <w:pPr>
-        <w:pStyle w:val="Heading6"/>
+        <w:pStyle w:val="ListBullet"/>
         <w:ind w:left="880"/>
       </w:pPr>
       <w:r>
         <w:t>六</w:t>
-      </w:r>
-    </w:p>
-    <w:p>
-      <w:pPr>
-        <w:ind w:left="880"/>
-      </w:pPr>
-      <w:r>
+        <w:br/>
         <w:t>前各号に掲げるもののほか、歴史的風土の維持保存に関し特に必要と認められる事項</w:t>
       </w:r>
     </w:p>
@@ -249,6 +215,8 @@
     <w:p>
       <w:r>
         <w:t>国土交通大臣は、奈良県、明日香村及び社会資本整備審議会の意見を聴くとともに、関係行政機関の長に協議して、明日香村における歴史的風土の保存と住民の生活との調和を図るため、明日香村における生活環境及び産業基盤の整備等に関する基本方針（以下「明日香村整備基本方針」という。）を定め、これを奈良県知事に示すものとする。</w:t>
+        <w:br/>
+        <w:t>この場合において、国土交通大臣は、奈良県又は明日香村から意見の申出を受けたときは、遅滞なくこれに回答するものとする。</w:t>
       </w:r>
     </w:p>
     <w:p>
@@ -266,6 +234,8 @@
       </w:pPr>
       <w:r>
         <w:t>奈良県知事は、前項の規定により示された明日香村整備基本方針に基づき、明日香村の意見を聴いて、明日香村における生活環境及び産業基盤の整備等に関する計画を作成することができる。</w:t>
+        <w:br/>
+        <w:t>この場合において、奈良県知事は、あらかじめ、国土交通大臣に協議し、その同意を得なければならない。</w:t>
       </w:r>
     </w:p>
     <w:p>
@@ -287,188 +257,122 @@
     </w:p>
     <w:p>
       <w:pPr>
-        <w:pStyle w:val="Heading6"/>
+        <w:pStyle w:val="ListBullet"/>
         <w:ind w:left="880"/>
       </w:pPr>
       <w:r>
         <w:t>一</w:t>
-      </w:r>
-    </w:p>
-    <w:p>
-      <w:pPr>
-        <w:ind w:left="880"/>
-      </w:pPr>
-      <w:r>
+        <w:br/>
         <w:t>道路の整備に関する事項</w:t>
       </w:r>
     </w:p>
     <w:p>
       <w:pPr>
-        <w:pStyle w:val="Heading6"/>
+        <w:pStyle w:val="ListBullet"/>
         <w:ind w:left="880"/>
       </w:pPr>
       <w:r>
         <w:t>二</w:t>
-      </w:r>
-    </w:p>
-    <w:p>
-      <w:pPr>
-        <w:ind w:left="880"/>
-      </w:pPr>
-      <w:r>
+        <w:br/>
         <w:t>河川の整備に関する事項</w:t>
       </w:r>
     </w:p>
     <w:p>
       <w:pPr>
-        <w:pStyle w:val="Heading6"/>
+        <w:pStyle w:val="ListBullet"/>
         <w:ind w:left="880"/>
       </w:pPr>
       <w:r>
         <w:t>三</w:t>
-      </w:r>
-    </w:p>
-    <w:p>
-      <w:pPr>
-        <w:ind w:left="880"/>
-      </w:pPr>
-      <w:r>
+        <w:br/>
         <w:t>下水道の整備に関する事項</w:t>
       </w:r>
     </w:p>
     <w:p>
       <w:pPr>
-        <w:pStyle w:val="Heading6"/>
+        <w:pStyle w:val="ListBullet"/>
         <w:ind w:left="880"/>
       </w:pPr>
       <w:r>
         <w:t>四</w:t>
-      </w:r>
-    </w:p>
-    <w:p>
-      <w:pPr>
-        <w:ind w:left="880"/>
-      </w:pPr>
-      <w:r>
+        <w:br/>
         <w:t>都市公園の整備に関する事項</w:t>
       </w:r>
     </w:p>
     <w:p>
       <w:pPr>
-        <w:pStyle w:val="Heading6"/>
+        <w:pStyle w:val="ListBullet"/>
         <w:ind w:left="880"/>
       </w:pPr>
       <w:r>
         <w:t>五</w:t>
-      </w:r>
-    </w:p>
-    <w:p>
-      <w:pPr>
-        <w:ind w:left="880"/>
-      </w:pPr>
-      <w:r>
+        <w:br/>
         <w:t>住宅の整備に関する事項</w:t>
       </w:r>
     </w:p>
     <w:p>
       <w:pPr>
-        <w:pStyle w:val="Heading6"/>
+        <w:pStyle w:val="ListBullet"/>
         <w:ind w:left="880"/>
       </w:pPr>
       <w:r>
         <w:t>六</w:t>
-      </w:r>
-    </w:p>
-    <w:p>
-      <w:pPr>
-        <w:ind w:left="880"/>
-      </w:pPr>
-      <w:r>
+        <w:br/>
         <w:t>教育施設の整備に関する事項</w:t>
       </w:r>
     </w:p>
     <w:p>
       <w:pPr>
-        <w:pStyle w:val="Heading6"/>
+        <w:pStyle w:val="ListBullet"/>
         <w:ind w:left="880"/>
       </w:pPr>
       <w:r>
         <w:t>七</w:t>
-      </w:r>
-    </w:p>
-    <w:p>
-      <w:pPr>
-        <w:ind w:left="880"/>
-      </w:pPr>
-      <w:r>
+        <w:br/>
         <w:t>厚生施設の整備に関する事項</w:t>
       </w:r>
     </w:p>
     <w:p>
       <w:pPr>
-        <w:pStyle w:val="Heading6"/>
+        <w:pStyle w:val="ListBullet"/>
         <w:ind w:left="880"/>
       </w:pPr>
       <w:r>
         <w:t>八</w:t>
-      </w:r>
-    </w:p>
-    <w:p>
-      <w:pPr>
-        <w:ind w:left="880"/>
-      </w:pPr>
-      <w:r>
+        <w:br/>
         <w:t>消防施設の整備に関する事項</w:t>
       </w:r>
     </w:p>
     <w:p>
       <w:pPr>
-        <w:pStyle w:val="Heading6"/>
+        <w:pStyle w:val="ListBullet"/>
         <w:ind w:left="880"/>
       </w:pPr>
       <w:r>
         <w:t>九</w:t>
-      </w:r>
-    </w:p>
-    <w:p>
-      <w:pPr>
-        <w:ind w:left="880"/>
-      </w:pPr>
-      <w:r>
+        <w:br/>
         <w:t>農地並びに農業用施設及び林業用施設の整備に関する事項</w:t>
       </w:r>
     </w:p>
     <w:p>
       <w:pPr>
-        <w:pStyle w:val="Heading6"/>
+        <w:pStyle w:val="ListBullet"/>
         <w:ind w:left="880"/>
       </w:pPr>
       <w:r>
         <w:t>十</w:t>
-      </w:r>
-    </w:p>
-    <w:p>
-      <w:pPr>
-        <w:ind w:left="880"/>
-      </w:pPr>
-      <w:r>
+        <w:br/>
         <w:t>文化財の保護に関する事項</w:t>
       </w:r>
     </w:p>
     <w:p>
       <w:pPr>
-        <w:pStyle w:val="Heading6"/>
+        <w:pStyle w:val="ListBullet"/>
         <w:ind w:left="880"/>
       </w:pPr>
       <w:r>
         <w:t>十一</w:t>
-      </w:r>
-    </w:p>
-    <w:p>
-      <w:pPr>
-        <w:ind w:left="880"/>
-      </w:pPr>
-      <w:r>
+        <w:br/>
         <w:t>前各号に掲げるもののほか、明日香村における生活環境及び産業基盤の整備その他歴史的風土の保存と調和が保たれる地域振興に関する事項で特に必要と認められるもの</w:t>
       </w:r>
     </w:p>
@@ -487,6 +391,8 @@
       </w:pPr>
       <w:r>
         <w:t>国土交通大臣は、第二項に規定する計画が適当なものであると認められるときは、これに同意するものとする。</w:t>
+        <w:br/>
+        <w:t>この場合において、国土交通大臣は、社会資本整備審議会の意見を聴くとともに、関係行政機関の長に協議しなければならない。</w:t>
       </w:r>
     </w:p>
     <w:p>
@@ -521,35 +427,23 @@
     </w:p>
     <w:p>
       <w:pPr>
-        <w:pStyle w:val="Heading6"/>
+        <w:pStyle w:val="ListBullet"/>
         <w:ind w:left="880"/>
       </w:pPr>
       <w:r>
         <w:t>一</w:t>
-      </w:r>
-    </w:p>
-    <w:p>
-      <w:pPr>
-        <w:ind w:left="880"/>
-      </w:pPr>
-      <w:r>
+        <w:br/>
         <w:t>次の施設の整備に関する事業</w:t>
       </w:r>
     </w:p>
     <w:p>
       <w:pPr>
-        <w:pStyle w:val="Heading6"/>
+        <w:pStyle w:val="ListBullet"/>
         <w:ind w:left="880"/>
       </w:pPr>
       <w:r>
         <w:t>二</w:t>
-      </w:r>
-    </w:p>
-    <w:p>
-      <w:pPr>
-        <w:ind w:left="880"/>
-      </w:pPr>
-      <w:r>
+        <w:br/>
         <w:t>前号に掲げるもののほか、生活環境及び産業基盤の整備のために必要な事業で政令で定めるもの</w:t>
       </w:r>
     </w:p>
@@ -623,35 +517,23 @@
     </w:p>
     <w:p>
       <w:pPr>
-        <w:pStyle w:val="Heading6"/>
+        <w:pStyle w:val="ListBullet"/>
         <w:ind w:left="880"/>
       </w:pPr>
       <w:r>
         <w:t>一</w:t>
-      </w:r>
-    </w:p>
-    <w:p>
-      <w:pPr>
-        <w:ind w:left="880"/>
-      </w:pPr>
-      <w:r>
+        <w:br/>
         <w:t>下水道法（昭和三十三年法律第七十九号）第二条第二号に規定する下水道の設置又は改築</w:t>
       </w:r>
     </w:p>
     <w:p>
       <w:pPr>
-        <w:pStyle w:val="Heading6"/>
+        <w:pStyle w:val="ListBullet"/>
         <w:ind w:left="880"/>
       </w:pPr>
       <w:r>
         <w:t>二</w:t>
-      </w:r>
-    </w:p>
-    <w:p>
-      <w:pPr>
-        <w:ind w:left="880"/>
-      </w:pPr>
-      <w:r>
+        <w:br/>
         <w:t>土地改良法（昭和二十四年法律第百九十五号）第二条第二項に規定する土地改良事業</w:t>
       </w:r>
     </w:p>
@@ -709,52 +591,34 @@
     </w:p>
     <w:p>
       <w:pPr>
-        <w:pStyle w:val="Heading6"/>
+        <w:pStyle w:val="ListBullet"/>
         <w:ind w:left="880"/>
       </w:pPr>
       <w:r>
         <w:t>一</w:t>
-      </w:r>
-    </w:p>
-    <w:p>
-      <w:pPr>
-        <w:ind w:left="880"/>
-      </w:pPr>
-      <w:r>
+        <w:br/>
         <w:t>歴史的風土の保存を図るために行われる事業</w:t>
       </w:r>
     </w:p>
     <w:p>
       <w:pPr>
-        <w:pStyle w:val="Heading6"/>
+        <w:pStyle w:val="ListBullet"/>
         <w:ind w:left="880"/>
       </w:pPr>
       <w:r>
         <w:t>二</w:t>
-      </w:r>
-    </w:p>
-    <w:p>
-      <w:pPr>
-        <w:ind w:left="880"/>
-      </w:pPr>
-      <w:r>
+        <w:br/>
         <w:t>土地の形質又は建築物その他の工作物の意匠、形態等を歴史的風土と調和させるために行われる事業</w:t>
       </w:r>
     </w:p>
     <w:p>
       <w:pPr>
-        <w:pStyle w:val="Heading6"/>
+        <w:pStyle w:val="ListBullet"/>
         <w:ind w:left="880"/>
       </w:pPr>
       <w:r>
         <w:t>三</w:t>
-      </w:r>
-    </w:p>
-    <w:p>
-      <w:pPr>
-        <w:ind w:left="880"/>
-      </w:pPr>
-      <w:r>
+        <w:br/>
         <w:t>住民の生活の安定向上を図り、又は住民の利便を増進させるために行われる事業で歴史的風土の保存に関連して必要とされるもの</w:t>
       </w:r>
     </w:p>
@@ -881,36 +745,32 @@
     </w:p>
     <w:p>
       <w:pPr>
-        <w:pStyle w:val="Heading6"/>
+        <w:pStyle w:val="ListBullet"/>
         <w:ind w:left="880"/>
       </w:pPr>
       <w:r>
         <w:t>一</w:t>
+        <w:br/>
+        <w:t>道路の改築（政令で定めるものを除く。）</w:t>
+        <w:br/>
+        <w:br/>
+        <w:br/>
+        <w:t>道路整備緊急措置法（昭和三十三年法律第三十四号）附則第四項から第六項まで</w:t>
       </w:r>
     </w:p>
     <w:p>
       <w:pPr>
-        <w:ind w:left="880"/>
-      </w:pPr>
-      <w:r>
-        <w:t>道路の改築（政令で定めるものを除く。）</w:t>
-      </w:r>
-    </w:p>
-    <w:p>
-      <w:pPr>
-        <w:pStyle w:val="Heading6"/>
+        <w:pStyle w:val="ListBullet"/>
         <w:ind w:left="880"/>
       </w:pPr>
       <w:r>
         <w:t>二</w:t>
-      </w:r>
-    </w:p>
-    <w:p>
-      <w:pPr>
-        <w:ind w:left="880"/>
-      </w:pPr>
-      <w:r>
+        <w:br/>
         <w:t>河川の改良工事</w:t>
+        <w:br/>
+        <w:br/>
+        <w:br/>
+        <w:t>河川法附則第二項から第四項まで</w:t>
       </w:r>
     </w:p>
     <w:p>
@@ -957,10 +817,22 @@
         <w:pStyle w:val="Heading1"/>
       </w:pPr>
       <w:r>
-        <w:t>附　則（昭和六〇年五月一八日法律第三七号）</w:t>
+        <w:t>附則（昭和六〇年五月一八日法律第三七号）</w:t>
       </w:r>
     </w:p>
     <w:p>
+      <w:pPr>
+        <w:pStyle w:val="Heading5"/>
+        <w:ind w:left="440"/>
+      </w:pPr>
+      <w:r>
+        <w:t>１</w:t>
+      </w:r>
+    </w:p>
+    <w:p>
+      <w:pPr>
+        <w:ind w:left="440"/>
+      </w:pPr>
       <w:r>
         <w:t>この法律は、公布の日から施行する。</w:t>
       </w:r>
@@ -975,10 +847,22 @@
         <w:pStyle w:val="Heading1"/>
       </w:pPr>
       <w:r>
-        <w:t>附　則（昭和六一年五月八日法律第四六号）</w:t>
+        <w:t>附則（昭和六一年五月八日法律第四六号）</w:t>
       </w:r>
     </w:p>
     <w:p>
+      <w:pPr>
+        <w:pStyle w:val="Heading5"/>
+        <w:ind w:left="440"/>
+      </w:pPr>
+      <w:r>
+        <w:t>１</w:t>
+      </w:r>
+    </w:p>
+    <w:p>
+      <w:pPr>
+        <w:ind w:left="440"/>
+      </w:pPr>
       <w:r>
         <w:t>この法律は、公布の日から施行する。</w:t>
       </w:r>
@@ -1010,10 +894,22 @@
         <w:pStyle w:val="Heading1"/>
       </w:pPr>
       <w:r>
-        <w:t>附　則（昭和六二年三月三一日法律第一一号）</w:t>
+        <w:t>附則（昭和六二年三月三一日法律第一一号）</w:t>
       </w:r>
     </w:p>
     <w:p>
+      <w:pPr>
+        <w:pStyle w:val="Heading5"/>
+        <w:ind w:left="440"/>
+      </w:pPr>
+      <w:r>
+        <w:t>１</w:t>
+      </w:r>
+    </w:p>
+    <w:p>
+      <w:pPr>
+        <w:ind w:left="440"/>
+      </w:pPr>
       <w:r>
         <w:t>この法律は、昭和六十二年四月一日から施行する。</w:t>
       </w:r>
@@ -1028,10 +924,22 @@
         <w:pStyle w:val="Heading1"/>
       </w:pPr>
       <w:r>
-        <w:t>附　則（平成元年四月一〇日法律第二二号）</w:t>
+        <w:t>附則（平成元年四月一〇日法律第二二号）</w:t>
       </w:r>
     </w:p>
     <w:p>
+      <w:pPr>
+        <w:pStyle w:val="Heading5"/>
+        <w:ind w:left="440"/>
+      </w:pPr>
+      <w:r>
+        <w:t>１</w:t>
+      </w:r>
+    </w:p>
+    <w:p>
+      <w:pPr>
+        <w:ind w:left="440"/>
+      </w:pPr>
       <w:r>
         <w:t>この法律は、公布の日から施行する。</w:t>
       </w:r>
@@ -1063,7 +971,7 @@
         <w:pStyle w:val="Heading1"/>
       </w:pPr>
       <w:r>
-        <w:t>附　則（平成二年三月三一日法律第一九号）</w:t>
+        <w:t>附則（平成二年三月三一日法律第一九号）</w:t>
       </w:r>
     </w:p>
     <w:p>
@@ -1081,7 +989,7 @@
         <w:pStyle w:val="Heading1"/>
       </w:pPr>
       <w:r>
-        <w:t>附　則（平成二年六月二七日法律第五〇号）</w:t>
+        <w:t>附則（平成二年六月二七日法律第五〇号）</w:t>
       </w:r>
     </w:p>
     <w:p>
@@ -1107,10 +1015,22 @@
         <w:pStyle w:val="Heading1"/>
       </w:pPr>
       <w:r>
-        <w:t>附　則（平成三年三月三〇日法律第一五号）</w:t>
+        <w:t>附則（平成三年三月三〇日法律第一五号）</w:t>
       </w:r>
     </w:p>
     <w:p>
+      <w:pPr>
+        <w:pStyle w:val="Heading5"/>
+        <w:ind w:left="440"/>
+      </w:pPr>
+      <w:r>
+        <w:t>１</w:t>
+      </w:r>
+    </w:p>
+    <w:p>
+      <w:pPr>
+        <w:ind w:left="440"/>
+      </w:pPr>
       <w:r>
         <w:t>この法律は、平成三年四月一日から施行する。</w:t>
       </w:r>
@@ -1142,10 +1062,22 @@
         <w:pStyle w:val="Heading1"/>
       </w:pPr>
       <w:r>
-        <w:t>附　則（平成五年三月三一日法律第八号）</w:t>
+        <w:t>附則（平成五年三月三一日法律第八号）</w:t>
       </w:r>
     </w:p>
     <w:p>
+      <w:pPr>
+        <w:pStyle w:val="Heading5"/>
+        <w:ind w:left="440"/>
+      </w:pPr>
+      <w:r>
+        <w:t>１</w:t>
+      </w:r>
+    </w:p>
+    <w:p>
+      <w:pPr>
+        <w:ind w:left="440"/>
+      </w:pPr>
       <w:r>
         <w:t>この法律は、平成五年四月一日から施行する。</w:t>
       </w:r>
@@ -1177,7 +1109,7 @@
         <w:pStyle w:val="Heading1"/>
       </w:pPr>
       <w:r>
-        <w:t>附　則（平成一一年七月一六日法律第八七号）</w:t>
+        <w:t>附則（平成一一年七月一六日法律第八七号）</w:t>
       </w:r>
     </w:p>
     <w:p>
@@ -1191,23 +1123,23 @@
     <w:p>
       <w:r>
         <w:t>この法律は、平成十二年四月一日から施行する。</w:t>
+        <w:br/>
+        <w:t>ただし、次の各号に掲げる規定は、当該各号に定める日から施行する。</w:t>
       </w:r>
     </w:p>
     <w:p>
       <w:pPr>
-        <w:pStyle w:val="Heading6"/>
+        <w:pStyle w:val="ListBullet"/>
         <w:ind w:left="880"/>
       </w:pPr>
       <w:r>
         <w:t>一</w:t>
-      </w:r>
-    </w:p>
-    <w:p>
-      <w:pPr>
-        <w:ind w:left="880"/>
-      </w:pPr>
-      <w:r>
+        <w:br/>
         <w:t>第一条中地方自治法第二百五十条の次に五条、節名並びに二款及び款名を加える改正規定（同法第二百五十条の九第一項に係る部分（両議院の同意を得ることに係る部分に限る。）に限る。）、第四十条中自然公園法附則第九項及び第十項の改正規定（同法附則第十項に係る部分に限る。）、第二百四十四条の規定（農業改良助長法第十四条の三の改正規定に係る部分を除く。）並びに第四百七十二条の規定（市町村の合併の特例に関する法律第六条、第八条及び第十七条の改正規定に係る部分を除く。）並びに附則第七条、第十条、第十二条、第五十九条ただし書、第六十条第四項及び第五項、第七十三条、第七十七条、第百五十七条第四項から第六項まで、第百六十条、第百六十三条、第百六十四条並びに第二百二条の規定</w:t>
+        <w:br/>
+        <w:br/>
+        <w:br/>
+        <w:t>公布の日</w:t>
       </w:r>
     </w:p>
     <w:p>
@@ -1264,6 +1196,8 @@
     <w:p>
       <w:r>
         <w:t>施行日前にされた国等の事務に係る処分であって、当該処分をした行政庁（以下この条において「処分庁」という。）に施行日前に行政不服審査法に規定する上級行政庁（以下この条において「上級行政庁」という。）があったものについての同法による不服申立てについては、施行日以後においても、当該処分庁に引き続き上級行政庁があるものとみなして、行政不服審査法の規定を適用する。</w:t>
+        <w:br/>
+        <w:t>この場合において、当該処分庁の上級行政庁とみなされる行政庁は、施行日前に当該処分庁の上級行政庁であった行政庁とする。</w:t>
       </w:r>
     </w:p>
     <w:p>
@@ -1332,7 +1266,7 @@
         <w:pStyle w:val="Heading1"/>
       </w:pPr>
       <w:r>
-        <w:t>附　則（平成一一年一二月二二日法律第一六〇号）</w:t>
+        <w:t>附則（平成一一年一二月二二日法律第一六〇号）</w:t>
       </w:r>
     </w:p>
     <w:p>
@@ -1346,23 +1280,23 @@
     <w:p>
       <w:r>
         <w:t>この法律（第二条及び第三条を除く。）は、平成十三年一月六日から施行する。</w:t>
+        <w:br/>
+        <w:t>ただし、次の各号に掲げる規定は、当該各号に定める日から施行する。</w:t>
       </w:r>
     </w:p>
     <w:p>
       <w:pPr>
-        <w:pStyle w:val="Heading6"/>
+        <w:pStyle w:val="ListBullet"/>
         <w:ind w:left="880"/>
       </w:pPr>
       <w:r>
         <w:t>一</w:t>
-      </w:r>
-    </w:p>
-    <w:p>
-      <w:pPr>
-        <w:ind w:left="880"/>
-      </w:pPr>
-      <w:r>
+        <w:br/>
         <w:t>第九百九十五条（核原料物質、核燃料物質及び原子炉の規制に関する法律の一部を改正する法律附則の改正規定に係る部分に限る。）、第千三百五条、第千三百六条、第千三百二十四条第二項、第千三百二十六条第二項及び第千三百四十四条の規定</w:t>
+        <w:br/>
+        <w:br/>
+        <w:br/>
+        <w:t>公布の日</w:t>
       </w:r>
     </w:p>
     <w:p>
@@ -1375,7 +1309,7 @@
         <w:pStyle w:val="Heading1"/>
       </w:pPr>
       <w:r>
-        <w:t>附　則（平成一二年三月三一日法律第三〇号）</w:t>
+        <w:t>附則（平成一二年三月三一日法律第三〇号）</w:t>
       </w:r>
     </w:p>
     <w:p>
@@ -1393,7 +1327,7 @@
         <w:pStyle w:val="Heading1"/>
       </w:pPr>
       <w:r>
-        <w:t>附　則（平成一二年五月三一日法律第九八号）</w:t>
+        <w:t>附則（平成一二年五月三一日法律第九八号）</w:t>
       </w:r>
     </w:p>
     <w:p>
@@ -1419,7 +1353,7 @@
         <w:pStyle w:val="Heading1"/>
       </w:pPr>
       <w:r>
-        <w:t>附　則（平成一二年五月三一日法律第九九号）</w:t>
+        <w:t>附則（平成一二年五月三一日法律第九九号）</w:t>
       </w:r>
     </w:p>
     <w:p>
@@ -1445,7 +1379,7 @@
         <w:pStyle w:val="Heading1"/>
       </w:pPr>
       <w:r>
-        <w:t>附　則（平成一四年七月三一日法律第九八号）</w:t>
+        <w:t>附則（平成一四年七月三一日法律第九八号）</w:t>
       </w:r>
     </w:p>
     <w:p>
@@ -1459,23 +1393,23 @@
     <w:p>
       <w:r>
         <w:t>この法律は、公社法の施行の日から施行する。</w:t>
+        <w:br/>
+        <w:t>ただし、次の各号に掲げる規定は、当該各号に定める日から施行する。</w:t>
       </w:r>
     </w:p>
     <w:p>
       <w:pPr>
-        <w:pStyle w:val="Heading6"/>
+        <w:pStyle w:val="ListBullet"/>
         <w:ind w:left="880"/>
       </w:pPr>
       <w:r>
         <w:t>一</w:t>
-      </w:r>
-    </w:p>
-    <w:p>
-      <w:pPr>
-        <w:ind w:left="880"/>
-      </w:pPr>
-      <w:r>
+        <w:br/>
         <w:t>第一章第一節（別表第一から別表第四までを含む。）並びに附則第二十八条第二項、第三十三条第二項及び第三項並びに第三十九条の規定</w:t>
+        <w:br/>
+        <w:br/>
+        <w:br/>
+        <w:t>公布の日</w:t>
       </w:r>
     </w:p>
     <w:p>
@@ -1501,7 +1435,7 @@
         <w:pStyle w:val="Heading1"/>
       </w:pPr>
       <w:r>
-        <w:t>附　則（平成一七年四月一日法律第二五号）</w:t>
+        <w:t>附則（平成一七年四月一日法律第二五号）</w:t>
       </w:r>
     </w:p>
     <w:p>
@@ -1527,7 +1461,7 @@
         <w:pStyle w:val="Heading1"/>
       </w:pPr>
       <w:r>
-        <w:t>附　則（平成一七年一〇月二一日法律第一〇二号）</w:t>
+        <w:t>附則（平成一七年一〇月二一日法律第一〇二号）</w:t>
       </w:r>
     </w:p>
     <w:p>
@@ -1553,7 +1487,7 @@
         <w:pStyle w:val="Heading1"/>
       </w:pPr>
       <w:r>
-        <w:t>附　則（平成二三年八月三〇日法律第一〇五号）</w:t>
+        <w:t>附則（平成二三年八月三〇日法律第一〇五号）</w:t>
       </w:r>
     </w:p>
     <w:p>
@@ -1602,7 +1536,7 @@
     </w:pPr>
     <w:r>
       <w:tab/>
-      <w:t>WeGov v0.1 - FTS141</w:t>
+      <w:t>WeGov v0.2 - FTS141</w:t>
     </w:r>
   </w:p>
 </w:ftr>
